--- a/Letterhead3.docx
+++ b/Letterhead3.docx
@@ -6,24 +6,16 @@
       <w:tblPr>
         <w:tblStyle w:val="TableGrid"/>
         <w:tblW w:w="0" w:type="auto"/>
-        <w:tblBorders>
-          <w:top w:val="none" w:sz="0" w:space="0" w:color="auto"/>
-          <w:left w:val="none" w:sz="0" w:space="0" w:color="auto"/>
-          <w:bottom w:val="none" w:sz="0" w:space="0" w:color="auto"/>
-          <w:right w:val="none" w:sz="0" w:space="0" w:color="auto"/>
-          <w:insideH w:val="none" w:sz="0" w:space="0" w:color="auto"/>
-          <w:insideV w:val="none" w:sz="0" w:space="0" w:color="auto"/>
-        </w:tblBorders>
         <w:tblLook w:val="04A0" w:firstRow="1" w:lastRow="0" w:firstColumn="1" w:lastColumn="0" w:noHBand="0" w:noVBand="1"/>
       </w:tblPr>
       <w:tblGrid>
-        <w:gridCol w:w="3533"/>
-        <w:gridCol w:w="5827"/>
+        <w:gridCol w:w="2289"/>
+        <w:gridCol w:w="7061"/>
       </w:tblGrid>
       <w:tr>
         <w:tc>
           <w:tcPr>
-            <w:tcW w:w="3055" w:type="dxa"/>
+            <w:tcW w:w="1885" w:type="dxa"/>
           </w:tcPr>
           <w:p>
             <w:r>
@@ -32,8 +24,8 @@
               </w:rPr>
               <w:drawing>
                 <wp:inline distT="0" distB="0" distL="0" distR="0">
-                  <wp:extent cx="1666875" cy="2012830"/>
-                  <wp:effectExtent l="93980" t="458470" r="0" b="446405"/>
+                  <wp:extent cx="1020232" cy="1231978"/>
+                  <wp:effectExtent l="84455" t="277495" r="0" b="283845"/>
                   <wp:docPr id="1" name="Picture 1"/>
                   <wp:cNvGraphicFramePr>
                     <a:graphicFrameLocks xmlns:a="http://schemas.openxmlformats.org/drawingml/2006/main" noChangeAspect="1"/>
@@ -60,7 +52,7 @@
                         <pic:spPr>
                           <a:xfrm rot="7648220">
                             <a:off x="0" y="0"/>
-                            <a:ext cx="1717978" cy="2074540"/>
+                            <a:ext cx="1105871" cy="1335392"/>
                           </a:xfrm>
                           <a:prstGeom prst="rect">
                             <a:avLst/>
@@ -76,9 +68,8 @@
         </w:tc>
         <w:tc>
           <w:tcPr>
-            <w:tcW w:w="6295" w:type="dxa"/>
+            <w:tcW w:w="7465" w:type="dxa"/>
           </w:tcPr>
-          <w:p/>
           <w:p>
             <w:pPr>
               <w:rPr>
@@ -86,12 +77,21 @@
                 <w:szCs w:val="30"/>
               </w:rPr>
             </w:pPr>
+            <w:proofErr w:type="spellStart"/>
             <w:r>
               <w:rPr>
                 <w:sz w:val="30"/>
                 <w:szCs w:val="30"/>
               </w:rPr>
-              <w:t>Title of the Organization</w:t>
+              <w:t>Leaffrey</w:t>
+            </w:r>
+            <w:proofErr w:type="spellEnd"/>
+            <w:r>
+              <w:rPr>
+                <w:sz w:val="30"/>
+                <w:szCs w:val="30"/>
+              </w:rPr>
+              <w:t xml:space="preserve"> Painting</w:t>
             </w:r>
           </w:p>
           <w:p>
@@ -106,22 +106,43 @@
                 <w:sz w:val="28"/>
                 <w:szCs w:val="28"/>
               </w:rPr>
-              <w:t>Street Address</w:t>
-            </w:r>
-          </w:p>
-          <w:p>
-            <w:pPr>
+              <w:t xml:space="preserve">345 Easy </w:t>
+            </w:r>
+            <w:r>
               <w:rPr>
                 <w:sz w:val="28"/>
                 <w:szCs w:val="28"/>
               </w:rPr>
-            </w:pPr>
-            <w:r>
+              <w:t>Street</w:t>
+            </w:r>
+          </w:p>
+          <w:p>
+            <w:pPr>
               <w:rPr>
                 <w:sz w:val="28"/>
                 <w:szCs w:val="28"/>
               </w:rPr>
-              <w:t>City, State Zip</w:t>
+            </w:pPr>
+            <w:r>
+              <w:rPr>
+                <w:sz w:val="28"/>
+                <w:szCs w:val="28"/>
+              </w:rPr>
+              <w:t>Portage</w:t>
+            </w:r>
+            <w:r>
+              <w:rPr>
+                <w:sz w:val="28"/>
+                <w:szCs w:val="28"/>
+              </w:rPr>
+              <w:t xml:space="preserve">, </w:t>
+            </w:r>
+            <w:r>
+              <w:rPr>
+                <w:sz w:val="28"/>
+                <w:szCs w:val="28"/>
+              </w:rPr>
+              <w:t>MI 49024</w:t>
             </w:r>
           </w:p>
           <w:p/>
@@ -130,12 +151,18 @@
               <w:t xml:space="preserve">                 </w:t>
             </w:r>
             <w:r>
+              <w:t xml:space="preserve">           </w:t>
+            </w:r>
+            <w:r>
               <w:t>Phone Number (269)555-1234</w:t>
             </w:r>
           </w:p>
           <w:p>
             <w:r>
               <w:t xml:space="preserve">                 </w:t>
+            </w:r>
+            <w:r>
+              <w:t xml:space="preserve">           </w:t>
             </w:r>
             <w:r>
               <w:t xml:space="preserve">Web site </w:t>
@@ -152,89 +179,71 @@
           <w:p/>
           <w:p>
             <w:r>
+              <w:t xml:space="preserve">                                                      </w:t>
+            </w:r>
+            <w:r>
+              <w:t xml:space="preserve">      </w:t>
+            </w:r>
+            <w:r>
+              <w:t xml:space="preserve"> </w:t>
+            </w:r>
+            <w:r>
+              <w:t>Hours</w:t>
+            </w:r>
+            <w:r>
+              <w:t xml:space="preserve"> </w:t>
+            </w:r>
+          </w:p>
+          <w:p>
+            <w:r>
               <w:t xml:space="preserve">                                                       </w:t>
             </w:r>
             <w:r>
-              <w:t>Hours</w:t>
-            </w:r>
-          </w:p>
-          <w:p>
-            <w:r>
-              <w:t xml:space="preserve">                                                       </w:t>
-            </w:r>
-            <w:r>
-              <w:t xml:space="preserve">Monday 10:30a.m.-5:30p.m. </w:t>
-            </w:r>
-          </w:p>
-          <w:p>
-            <w:r>
-              <w:t xml:space="preserve">                                                       </w:t>
-            </w:r>
-            <w:r>
-              <w:t>Tuesday</w:t>
-            </w:r>
-            <w:r>
-              <w:t xml:space="preserve"> 10:30a.m.-5:30p.m.</w:t>
-            </w:r>
-            <w:r>
-              <w:t xml:space="preserve"> </w:t>
-            </w:r>
-          </w:p>
-          <w:p>
-            <w:r>
-              <w:t xml:space="preserve">                                                       </w:t>
-            </w:r>
-            <w:r>
-              <w:t>Wednesday</w:t>
-            </w:r>
-            <w:r>
-              <w:t xml:space="preserve"> 10:30a.m.-5:30p.m.</w:t>
-            </w:r>
-            <w:r>
-              <w:t xml:space="preserve"> </w:t>
-            </w:r>
-          </w:p>
-          <w:p>
-            <w:r>
-              <w:t xml:space="preserve">                                                       </w:t>
-            </w:r>
-            <w:r>
-              <w:t>Thursday</w:t>
-            </w:r>
-            <w:r>
-              <w:t xml:space="preserve"> 10:30a.m.-5:30p.m.</w:t>
-            </w:r>
-            <w:r>
-              <w:t xml:space="preserve"> </w:t>
-            </w:r>
-          </w:p>
-          <w:p>
-            <w:r>
-              <w:t xml:space="preserve">                                                       </w:t>
-            </w:r>
-            <w:r>
-              <w:t>Friday</w:t>
-            </w:r>
-            <w:r>
-              <w:t xml:space="preserve"> 10:30a.m.-5:30p.m.</w:t>
+              <w:t xml:space="preserve">      </w:t>
+            </w:r>
+            <w:r>
+              <w:t>Monday through Friday 9</w:t>
+            </w:r>
+            <w:r>
+              <w:t>:30a.m.-</w:t>
+            </w:r>
+            <w:r>
+              <w:t>7</w:t>
+            </w:r>
+            <w:r>
+              <w:t>:30p.m.</w:t>
             </w:r>
           </w:p>
         </w:tc>
       </w:tr>
     </w:tbl>
-    <w:p/>
+    <w:p>
+      <w:pPr>
+        <w:spacing w:after="80"/>
+        <w:jc w:val="both"/>
+      </w:pPr>
+      <w:r>
+        <w:t xml:space="preserve">                          </w:t>
+      </w:r>
+      <w:bookmarkStart w:id="0" w:name="_GoBack"/>
+      <w:bookmarkEnd w:id="0"/>
+      <w:r>
+        <w:t xml:space="preserve">                           </w:t>
+      </w:r>
+      <w:r>
+        <w:rPr>
+          <w:rFonts w:ascii="Times New Roman" w:hAnsi="Times New Roman" w:cs="Times New Roman"/>
+        </w:rPr>
+        <w:t>August 12, 2016</w:t>
+      </w:r>
+      <w:r>
+        <w:t xml:space="preserve"> </w:t>
+      </w:r>
+    </w:p>
     <w:tbl>
       <w:tblPr>
         <w:tblStyle w:val="TableGrid"/>
         <w:tblW w:w="0" w:type="auto"/>
-        <w:tblBorders>
-          <w:top w:val="none" w:sz="0" w:space="0" w:color="auto"/>
-          <w:left w:val="none" w:sz="0" w:space="0" w:color="auto"/>
-          <w:bottom w:val="none" w:sz="0" w:space="0" w:color="auto"/>
-          <w:right w:val="none" w:sz="0" w:space="0" w:color="auto"/>
-          <w:insideH w:val="none" w:sz="0" w:space="0" w:color="auto"/>
-          <w:insideV w:val="none" w:sz="0" w:space="0" w:color="auto"/>
-        </w:tblBorders>
         <w:tblLook w:val="04A0" w:firstRow="1" w:lastRow="0" w:firstColumn="1" w:lastColumn="0" w:noHBand="0" w:noVBand="1"/>
       </w:tblPr>
       <w:tblGrid>
@@ -248,23 +257,83 @@
           </w:tcPr>
           <w:p/>
           <w:p>
-            <w:r>
+            <w:pPr>
+              <w:jc w:val="center"/>
+              <w:rPr>
+                <w:sz w:val="20"/>
+                <w:szCs w:val="20"/>
+              </w:rPr>
+            </w:pPr>
+          </w:p>
+          <w:p>
+            <w:pPr>
+              <w:jc w:val="center"/>
+              <w:rPr>
+                <w:sz w:val="20"/>
+                <w:szCs w:val="20"/>
+              </w:rPr>
+            </w:pPr>
+          </w:p>
+          <w:p>
+            <w:pPr>
+              <w:jc w:val="center"/>
+              <w:rPr>
+                <w:b/>
+                <w:sz w:val="20"/>
+                <w:szCs w:val="20"/>
+              </w:rPr>
+            </w:pPr>
+            <w:r>
+              <w:rPr>
+                <w:b/>
+                <w:sz w:val="20"/>
+                <w:szCs w:val="20"/>
+              </w:rPr>
               <w:t>Services</w:t>
             </w:r>
           </w:p>
           <w:p>
-            <w:r>
-              <w:t xml:space="preserve">       Exterior Painting</w:t>
-            </w:r>
-          </w:p>
-          <w:p>
-            <w:r>
-              <w:t xml:space="preserve">       Trim Repair</w:t>
-            </w:r>
-          </w:p>
-          <w:p>
-            <w:r>
-              <w:t xml:space="preserve">       Sanding and Priming</w:t>
+            <w:pPr>
+              <w:jc w:val="center"/>
+              <w:rPr>
+                <w:sz w:val="20"/>
+                <w:szCs w:val="20"/>
+              </w:rPr>
+            </w:pPr>
+            <w:r>
+              <w:rPr>
+                <w:sz w:val="20"/>
+                <w:szCs w:val="20"/>
+              </w:rPr>
+              <w:t>Exterior Painting</w:t>
+            </w:r>
+          </w:p>
+          <w:p>
+            <w:pPr>
+              <w:jc w:val="center"/>
+              <w:rPr>
+                <w:sz w:val="20"/>
+                <w:szCs w:val="20"/>
+              </w:rPr>
+            </w:pPr>
+            <w:r>
+              <w:rPr>
+                <w:sz w:val="20"/>
+                <w:szCs w:val="20"/>
+              </w:rPr>
+              <w:t>Trim Repair</w:t>
+            </w:r>
+          </w:p>
+          <w:p>
+            <w:pPr>
+              <w:jc w:val="center"/>
+            </w:pPr>
+            <w:r>
+              <w:rPr>
+                <w:sz w:val="20"/>
+                <w:szCs w:val="20"/>
+              </w:rPr>
+              <w:t>Sanding and Priming</w:t>
             </w:r>
           </w:p>
         </w:tc>
@@ -272,170 +341,306 @@
           <w:tcPr>
             <w:tcW w:w="6835" w:type="dxa"/>
           </w:tcPr>
+          <w:p>
+            <w:pPr>
+              <w:spacing w:after="80"/>
+              <w:jc w:val="both"/>
+              <w:rPr>
+                <w:rFonts w:ascii="Times New Roman" w:hAnsi="Times New Roman" w:cs="Times New Roman"/>
+              </w:rPr>
+            </w:pPr>
+          </w:p>
+          <w:p>
+            <w:pPr>
+              <w:jc w:val="both"/>
+              <w:rPr>
+                <w:rFonts w:ascii="Times New Roman" w:hAnsi="Times New Roman" w:cs="Times New Roman"/>
+              </w:rPr>
+            </w:pPr>
+            <w:r>
+              <w:rPr>
+                <w:rFonts w:ascii="Times New Roman" w:hAnsi="Times New Roman" w:cs="Times New Roman"/>
+              </w:rPr>
+              <w:t xml:space="preserve">Dear </w:t>
+            </w:r>
+            <w:r>
+              <w:rPr>
+                <w:rFonts w:ascii="Times New Roman" w:hAnsi="Times New Roman" w:cs="Times New Roman"/>
+              </w:rPr>
+              <w:t>Ali Jen</w:t>
+            </w:r>
+            <w:r>
+              <w:rPr>
+                <w:rFonts w:ascii="Times New Roman" w:hAnsi="Times New Roman" w:cs="Times New Roman"/>
+              </w:rPr>
+              <w:t>:</w:t>
+            </w:r>
+          </w:p>
+          <w:p>
+            <w:pPr>
+              <w:spacing w:after="80"/>
+              <w:jc w:val="both"/>
+              <w:rPr>
+                <w:rFonts w:ascii="Times New Roman" w:hAnsi="Times New Roman" w:cs="Times New Roman"/>
+              </w:rPr>
+            </w:pPr>
+          </w:p>
+          <w:p>
+            <w:pPr>
+              <w:spacing w:after="40"/>
+              <w:jc w:val="both"/>
+              <w:rPr>
+                <w:rFonts w:ascii="Times New Roman" w:hAnsi="Times New Roman" w:cs="Times New Roman"/>
+              </w:rPr>
+            </w:pPr>
+            <w:r>
+              <w:rPr>
+                <w:rFonts w:ascii="Times New Roman" w:hAnsi="Times New Roman" w:cs="Times New Roman"/>
+              </w:rPr>
+              <w:t>With the upcoming holiday season it is time to prepare your business to be a welcoming place for your customers. For many businesses, the holiday season is when they receive 50% of their yearly sales.  The appearance of your business has a direct impact on your sales. A study performed by M/A/R/C Research on 30,000 shoppers, found that the negative appearance of a store would cause 29% of shoppers to purchase fewer items at the store and 14% of shoppers to stop visiting the store. Your business having worn, dirty, or unattractively painted walls will have a negative impact on your sales this holiday season.</w:t>
+            </w:r>
+          </w:p>
+          <w:p>
+            <w:pPr>
+              <w:spacing w:after="40"/>
+              <w:jc w:val="both"/>
+              <w:rPr>
+                <w:rFonts w:ascii="Times New Roman" w:hAnsi="Times New Roman" w:cs="Times New Roman"/>
+              </w:rPr>
+            </w:pPr>
+          </w:p>
+          <w:p>
+            <w:pPr>
+              <w:spacing w:after="40"/>
+              <w:jc w:val="both"/>
+              <w:rPr>
+                <w:rFonts w:ascii="Times New Roman" w:hAnsi="Times New Roman" w:cs="Times New Roman"/>
+              </w:rPr>
+            </w:pPr>
+            <w:proofErr w:type="spellStart"/>
+            <w:r>
+              <w:rPr>
+                <w:rFonts w:ascii="Times New Roman" w:hAnsi="Times New Roman" w:cs="Times New Roman"/>
+              </w:rPr>
+              <w:t>Leaffrey</w:t>
+            </w:r>
+            <w:proofErr w:type="spellEnd"/>
+            <w:r>
+              <w:rPr>
+                <w:rFonts w:ascii="Times New Roman" w:hAnsi="Times New Roman" w:cs="Times New Roman"/>
+              </w:rPr>
+              <w:t xml:space="preserve"> Painting can help your businesses to become an attractive place for your customers to shop. </w:t>
+            </w:r>
+            <w:proofErr w:type="spellStart"/>
+            <w:r>
+              <w:rPr>
+                <w:rFonts w:ascii="Times New Roman" w:hAnsi="Times New Roman" w:cs="Times New Roman"/>
+              </w:rPr>
+              <w:t>Leaffrey</w:t>
+            </w:r>
+            <w:proofErr w:type="spellEnd"/>
+            <w:r>
+              <w:rPr>
+                <w:rFonts w:ascii="Times New Roman" w:hAnsi="Times New Roman" w:cs="Times New Roman"/>
+              </w:rPr>
+              <w:t xml:space="preserve"> Painting has improved the appearance of small businesses, R.C. Toy Hut, to businesses as large as </w:t>
+            </w:r>
+            <w:proofErr w:type="spellStart"/>
+            <w:r>
+              <w:rPr>
+                <w:rFonts w:ascii="Times New Roman" w:hAnsi="Times New Roman" w:cs="Times New Roman"/>
+              </w:rPr>
+              <w:t>JCPenney</w:t>
+            </w:r>
+            <w:proofErr w:type="spellEnd"/>
+            <w:r>
+              <w:rPr>
+                <w:rFonts w:ascii="Times New Roman" w:hAnsi="Times New Roman" w:cs="Times New Roman"/>
+              </w:rPr>
+              <w:t xml:space="preserve">. As certified members of the Portage Remodeling Group, </w:t>
+            </w:r>
+            <w:proofErr w:type="spellStart"/>
+            <w:r>
+              <w:rPr>
+                <w:rFonts w:ascii="Times New Roman" w:hAnsi="Times New Roman" w:cs="Times New Roman"/>
+              </w:rPr>
+              <w:t>Leaffrey</w:t>
+            </w:r>
+            <w:proofErr w:type="spellEnd"/>
+            <w:r>
+              <w:rPr>
+                <w:rFonts w:ascii="Times New Roman" w:hAnsi="Times New Roman" w:cs="Times New Roman"/>
+              </w:rPr>
+              <w:t xml:space="preserve"> Painting has working partnerships with the top interior designers and contractors in the Portage area. No matter what the size of your business is, </w:t>
+            </w:r>
+            <w:proofErr w:type="spellStart"/>
+            <w:r>
+              <w:rPr>
+                <w:rFonts w:ascii="Times New Roman" w:hAnsi="Times New Roman" w:cs="Times New Roman"/>
+              </w:rPr>
+              <w:t>Leaffrey</w:t>
+            </w:r>
+            <w:proofErr w:type="spellEnd"/>
+            <w:r>
+              <w:rPr>
+                <w:rFonts w:ascii="Times New Roman" w:hAnsi="Times New Roman" w:cs="Times New Roman"/>
+              </w:rPr>
+              <w:t xml:space="preserve"> Painting will handle everything you need to create the attractive place for your customers to shop.</w:t>
+            </w:r>
+          </w:p>
+          <w:p>
+            <w:pPr>
+              <w:spacing w:after="40"/>
+              <w:jc w:val="both"/>
+              <w:rPr>
+                <w:rFonts w:ascii="Times New Roman" w:hAnsi="Times New Roman" w:cs="Times New Roman"/>
+              </w:rPr>
+            </w:pPr>
+          </w:p>
+          <w:p>
+            <w:pPr>
+              <w:spacing w:after="40"/>
+              <w:jc w:val="both"/>
+              <w:rPr>
+                <w:rFonts w:ascii="Times New Roman" w:hAnsi="Times New Roman" w:cs="Times New Roman"/>
+              </w:rPr>
+            </w:pPr>
+            <w:proofErr w:type="spellStart"/>
+            <w:r>
+              <w:rPr>
+                <w:rFonts w:ascii="Times New Roman" w:hAnsi="Times New Roman" w:cs="Times New Roman"/>
+              </w:rPr>
+              <w:t>Leaffrey</w:t>
+            </w:r>
+            <w:proofErr w:type="spellEnd"/>
+            <w:r>
+              <w:rPr>
+                <w:rFonts w:ascii="Times New Roman" w:hAnsi="Times New Roman" w:cs="Times New Roman"/>
+              </w:rPr>
+              <w:t xml:space="preserve"> Painting will consult with you, at your business, to determine if your business needs a simple touch up paint job to a complete remodeling. During the consultation </w:t>
+            </w:r>
+            <w:proofErr w:type="spellStart"/>
+            <w:r>
+              <w:rPr>
+                <w:rFonts w:ascii="Times New Roman" w:hAnsi="Times New Roman" w:cs="Times New Roman"/>
+              </w:rPr>
+              <w:t>Leaffrey</w:t>
+            </w:r>
+            <w:proofErr w:type="spellEnd"/>
+            <w:r>
+              <w:rPr>
+                <w:rFonts w:ascii="Times New Roman" w:hAnsi="Times New Roman" w:cs="Times New Roman"/>
+              </w:rPr>
+              <w:t xml:space="preserve"> Painting will give you a written estimate of the cost to create an attractive place for your customers to shop and when it will be accomplished.</w:t>
+            </w:r>
+          </w:p>
+          <w:p>
+            <w:pPr>
+              <w:spacing w:after="40"/>
+              <w:jc w:val="both"/>
+              <w:rPr>
+                <w:rFonts w:ascii="Times New Roman" w:hAnsi="Times New Roman" w:cs="Times New Roman"/>
+              </w:rPr>
+            </w:pPr>
+          </w:p>
+          <w:p>
+            <w:pPr>
+              <w:spacing w:after="40"/>
+              <w:jc w:val="both"/>
+              <w:rPr>
+                <w:rFonts w:ascii="Times New Roman" w:hAnsi="Times New Roman" w:cs="Times New Roman"/>
+              </w:rPr>
+            </w:pPr>
+            <w:r>
+              <w:rPr>
+                <w:rFonts w:ascii="Times New Roman" w:hAnsi="Times New Roman" w:cs="Times New Roman"/>
+              </w:rPr>
+              <w:t xml:space="preserve">Call us at (269)-555-12345, by September 1, 2016 for a free consultant and your first 5 gallons of paint will be free when choosing </w:t>
+            </w:r>
+            <w:proofErr w:type="spellStart"/>
+            <w:r>
+              <w:rPr>
+                <w:rFonts w:ascii="Times New Roman" w:hAnsi="Times New Roman" w:cs="Times New Roman"/>
+              </w:rPr>
+              <w:t>Leaffrey</w:t>
+            </w:r>
+            <w:proofErr w:type="spellEnd"/>
+            <w:r>
+              <w:rPr>
+                <w:rFonts w:ascii="Times New Roman" w:hAnsi="Times New Roman" w:cs="Times New Roman"/>
+              </w:rPr>
+              <w:t xml:space="preserve"> Painting for your Business.</w:t>
+            </w:r>
+          </w:p>
+          <w:p>
+            <w:pPr>
+              <w:spacing w:after="80"/>
+              <w:jc w:val="both"/>
+              <w:rPr>
+                <w:rFonts w:ascii="Times New Roman" w:hAnsi="Times New Roman" w:cs="Times New Roman"/>
+              </w:rPr>
+            </w:pPr>
+          </w:p>
+          <w:p>
+            <w:pPr>
+              <w:spacing w:after="80"/>
+              <w:jc w:val="both"/>
+              <w:rPr>
+                <w:rFonts w:ascii="Times New Roman" w:hAnsi="Times New Roman" w:cs="Times New Roman"/>
+              </w:rPr>
+            </w:pPr>
+            <w:r>
+              <w:rPr>
+                <w:rFonts w:ascii="Times New Roman" w:hAnsi="Times New Roman" w:cs="Times New Roman"/>
+              </w:rPr>
+              <w:t>Thank you,</w:t>
+            </w:r>
+          </w:p>
+          <w:p>
+            <w:pPr>
+              <w:spacing w:after="80"/>
+              <w:jc w:val="both"/>
+              <w:rPr>
+                <w:rFonts w:ascii="Times New Roman" w:hAnsi="Times New Roman" w:cs="Times New Roman"/>
+              </w:rPr>
+            </w:pPr>
+          </w:p>
+          <w:p>
+            <w:pPr>
+              <w:jc w:val="both"/>
+              <w:rPr>
+                <w:rFonts w:ascii="Times New Roman" w:hAnsi="Times New Roman" w:cs="Times New Roman"/>
+              </w:rPr>
+            </w:pPr>
+            <w:r>
+              <w:rPr>
+                <w:rFonts w:ascii="Times New Roman" w:hAnsi="Times New Roman" w:cs="Times New Roman"/>
+              </w:rPr>
+              <w:t>Jeffrey Martin</w:t>
+            </w:r>
+          </w:p>
+          <w:p>
+            <w:pPr>
+              <w:jc w:val="both"/>
+              <w:rPr>
+                <w:rFonts w:ascii="Times New Roman" w:hAnsi="Times New Roman" w:cs="Times New Roman"/>
+              </w:rPr>
+            </w:pPr>
+            <w:r>
+              <w:rPr>
+                <w:rFonts w:ascii="Times New Roman" w:hAnsi="Times New Roman" w:cs="Times New Roman"/>
+              </w:rPr>
+              <w:t>Sales Manager</w:t>
+            </w:r>
+          </w:p>
           <w:p/>
-          <w:p>
-            <w:r>
-              <w:rPr>
-                <w:rFonts w:ascii="Times New Roman" w:hAnsi="Times New Roman" w:cs="Times New Roman"/>
-                <w:sz w:val="28"/>
-                <w:szCs w:val="28"/>
-              </w:rPr>
-              <w:t>Type the body text in 14 so that is appears different from the heading.</w:t>
-            </w:r>
-            <w:r>
-              <w:rPr>
-                <w:rFonts w:ascii="Times New Roman" w:hAnsi="Times New Roman" w:cs="Times New Roman"/>
-                <w:sz w:val="28"/>
-                <w:szCs w:val="28"/>
-              </w:rPr>
-              <w:t xml:space="preserve"> </w:t>
-            </w:r>
-            <w:r>
-              <w:rPr>
-                <w:rFonts w:ascii="Times New Roman" w:hAnsi="Times New Roman" w:cs="Times New Roman"/>
-                <w:sz w:val="28"/>
-                <w:szCs w:val="28"/>
-              </w:rPr>
-              <w:t>Type the body text in 14 so that is appears different from the heading.</w:t>
-            </w:r>
-            <w:r>
-              <w:rPr>
-                <w:rFonts w:ascii="Times New Roman" w:hAnsi="Times New Roman" w:cs="Times New Roman"/>
-                <w:sz w:val="28"/>
-                <w:szCs w:val="28"/>
-              </w:rPr>
-              <w:t xml:space="preserve"> </w:t>
-            </w:r>
-            <w:r>
-              <w:rPr>
-                <w:rFonts w:ascii="Times New Roman" w:hAnsi="Times New Roman" w:cs="Times New Roman"/>
-                <w:sz w:val="28"/>
-                <w:szCs w:val="28"/>
-              </w:rPr>
-              <w:t>Type the body text in 14 so that is appears different from the heading.</w:t>
-            </w:r>
-            <w:r>
-              <w:rPr>
-                <w:rFonts w:ascii="Times New Roman" w:hAnsi="Times New Roman" w:cs="Times New Roman"/>
-                <w:sz w:val="28"/>
-                <w:szCs w:val="28"/>
-              </w:rPr>
-              <w:t xml:space="preserve"> </w:t>
-            </w:r>
-            <w:r>
-              <w:rPr>
-                <w:rFonts w:ascii="Times New Roman" w:hAnsi="Times New Roman" w:cs="Times New Roman"/>
-                <w:sz w:val="28"/>
-                <w:szCs w:val="28"/>
-              </w:rPr>
-              <w:t>Type the body text in 14 so that is appears different from the heading.</w:t>
-            </w:r>
-            <w:r>
-              <w:rPr>
-                <w:rFonts w:ascii="Times New Roman" w:hAnsi="Times New Roman" w:cs="Times New Roman"/>
-                <w:sz w:val="28"/>
-                <w:szCs w:val="28"/>
-              </w:rPr>
-              <w:t xml:space="preserve"> </w:t>
-            </w:r>
-            <w:r>
-              <w:rPr>
-                <w:rFonts w:ascii="Times New Roman" w:hAnsi="Times New Roman" w:cs="Times New Roman"/>
-                <w:sz w:val="28"/>
-                <w:szCs w:val="28"/>
-              </w:rPr>
-              <w:t>Type the body text in 14 so that is appears different from the heading.</w:t>
-            </w:r>
-            <w:r>
-              <w:rPr>
-                <w:rFonts w:ascii="Times New Roman" w:hAnsi="Times New Roman" w:cs="Times New Roman"/>
-                <w:sz w:val="28"/>
-                <w:szCs w:val="28"/>
-              </w:rPr>
-              <w:t xml:space="preserve"> </w:t>
-            </w:r>
-            <w:r>
-              <w:rPr>
-                <w:rFonts w:ascii="Times New Roman" w:hAnsi="Times New Roman" w:cs="Times New Roman"/>
-                <w:sz w:val="28"/>
-                <w:szCs w:val="28"/>
-              </w:rPr>
-              <w:t>Type the body text in 14 so that is appears different from the heading.</w:t>
-            </w:r>
-            <w:r>
-              <w:rPr>
-                <w:rFonts w:ascii="Times New Roman" w:hAnsi="Times New Roman" w:cs="Times New Roman"/>
-                <w:sz w:val="28"/>
-                <w:szCs w:val="28"/>
-              </w:rPr>
-              <w:t xml:space="preserve"> </w:t>
-            </w:r>
-            <w:r>
-              <w:rPr>
-                <w:rFonts w:ascii="Times New Roman" w:hAnsi="Times New Roman" w:cs="Times New Roman"/>
-                <w:sz w:val="28"/>
-                <w:szCs w:val="28"/>
-              </w:rPr>
-              <w:t>Type the body text in 14 so that is appears different from the heading.</w:t>
-            </w:r>
-            <w:r>
-              <w:rPr>
-                <w:rFonts w:ascii="Times New Roman" w:hAnsi="Times New Roman" w:cs="Times New Roman"/>
-                <w:sz w:val="28"/>
-                <w:szCs w:val="28"/>
-              </w:rPr>
-              <w:t xml:space="preserve"> </w:t>
-            </w:r>
-            <w:r>
-              <w:rPr>
-                <w:rFonts w:ascii="Times New Roman" w:hAnsi="Times New Roman" w:cs="Times New Roman"/>
-                <w:sz w:val="28"/>
-                <w:szCs w:val="28"/>
-              </w:rPr>
-              <w:t>Type the body text in 14 so that is appears different from the heading.</w:t>
-            </w:r>
-            <w:r>
-              <w:rPr>
-                <w:rFonts w:ascii="Times New Roman" w:hAnsi="Times New Roman" w:cs="Times New Roman"/>
-                <w:sz w:val="28"/>
-                <w:szCs w:val="28"/>
-              </w:rPr>
-              <w:t xml:space="preserve"> </w:t>
-            </w:r>
-            <w:r>
-              <w:rPr>
-                <w:rFonts w:ascii="Times New Roman" w:hAnsi="Times New Roman" w:cs="Times New Roman"/>
-                <w:sz w:val="28"/>
-                <w:szCs w:val="28"/>
-              </w:rPr>
-              <w:t>Type the body text in 14 so that is appears different from the heading.</w:t>
-            </w:r>
-            <w:r>
-              <w:rPr>
-                <w:rFonts w:ascii="Times New Roman" w:hAnsi="Times New Roman" w:cs="Times New Roman"/>
-                <w:sz w:val="28"/>
-                <w:szCs w:val="28"/>
-              </w:rPr>
-              <w:t xml:space="preserve"> </w:t>
-            </w:r>
-            <w:r>
-              <w:rPr>
-                <w:rFonts w:ascii="Times New Roman" w:hAnsi="Times New Roman" w:cs="Times New Roman"/>
-                <w:sz w:val="28"/>
-                <w:szCs w:val="28"/>
-              </w:rPr>
-              <w:t>Type the body text in 14 so that is appears different from the heading.</w:t>
-            </w:r>
-            <w:bookmarkStart w:id="0" w:name="_GoBack"/>
-            <w:bookmarkEnd w:id="0"/>
-          </w:p>
         </w:tc>
       </w:tr>
     </w:tbl>
     <w:p/>
     <w:sectPr>
       <w:pgSz w:w="12240" w:h="15840"/>
-      <w:pgMar w:top="1440" w:right="1440" w:bottom="1440" w:left="1440" w:header="720" w:footer="720" w:gutter="0"/>
+      <w:pgMar w:top="1080" w:right="1440" w:bottom="1440" w:left="1440" w:header="720" w:footer="720" w:gutter="0"/>
       <w:cols w:space="720"/>
       <w:docGrid w:linePitch="360"/>
     </w:sectPr>
